--- a/docs/Dokumentation.docx
+++ b/docs/Dokumentation.docx
@@ -814,7 +814,7 @@
                 <w:noProof/>
                 <w:webHidden/>
               </w:rPr>
-              <w:t>9</w:t>
+              <w:t>10</w:t>
             </w:r>
             <w:r>
               <w:rPr>
@@ -1277,7 +1277,7 @@
           <w:szCs w:val="28"/>
         </w:rPr>
         <w:drawing>
-          <wp:anchor distT="0" distB="0" distL="114300" distR="114300" simplePos="0" relativeHeight="251669504" behindDoc="1" locked="0" layoutInCell="1" allowOverlap="1" wp14:anchorId="7E83EF95" wp14:editId="1A915042">
+          <wp:anchor distT="0" distB="0" distL="114300" distR="114300" simplePos="0" relativeHeight="251669504" behindDoc="1" locked="0" layoutInCell="1" allowOverlap="1" wp14:anchorId="7E83EF95" wp14:editId="6CA1851D">
             <wp:simplePos x="0" y="0"/>
             <wp:positionH relativeFrom="margin">
               <wp:align>center</wp:align>
@@ -2363,7 +2363,10 @@
                               </w:rPr>
                             </w:pPr>
                             <w:r>
-                              <w:t>Abbildung 5: Animation</w:t>
+                              <w:t xml:space="preserve">Abbildung </w:t>
+                            </w:r>
+                            <w:r>
+                              <w:t>5: Animation</w:t>
                             </w:r>
                           </w:p>
                         </w:txbxContent>
@@ -2394,7 +2397,10 @@
                         </w:rPr>
                       </w:pPr>
                       <w:r>
-                        <w:t>Abbildung 5: Animation</w:t>
+                        <w:t xml:space="preserve">Abbildung </w:t>
+                      </w:r>
+                      <w:r>
+                        <w:t>5: Animation</w:t>
                       </w:r>
                     </w:p>
                   </w:txbxContent>
@@ -2619,7 +2625,10 @@
                               </w:rPr>
                             </w:pPr>
                             <w:r>
-                              <w:t>Abbildung 6: Multi-Viewport-Darstellung</w:t>
+                              <w:t xml:space="preserve">Abbildung </w:t>
+                            </w:r>
+                            <w:r>
+                              <w:t>6: Multi-Viewport-Darstellung</w:t>
                             </w:r>
                           </w:p>
                         </w:txbxContent>
@@ -2650,7 +2659,10 @@
                         </w:rPr>
                       </w:pPr>
                       <w:r>
-                        <w:t>Abbildung 6: Multi-Viewport-Darstellung</w:t>
+                        <w:t xml:space="preserve">Abbildung </w:t>
+                      </w:r>
+                      <w:r>
+                        <w:t>6: Multi-Viewport-Darstellung</w:t>
                       </w:r>
                     </w:p>
                   </w:txbxContent>
@@ -3801,7 +3813,10 @@
                               </w:rPr>
                             </w:pPr>
                             <w:r>
-                              <w:t>Abbildung 10: Rückseitenentfernung</w:t>
+                              <w:t xml:space="preserve">Abbildung </w:t>
+                            </w:r>
+                            <w:r>
+                              <w:t>10: Rückseitenentfernung</w:t>
                             </w:r>
                           </w:p>
                         </w:txbxContent>
@@ -3832,7 +3847,10 @@
                         </w:rPr>
                       </w:pPr>
                       <w:r>
-                        <w:t>Abbildung 10: Rückseitenentfernung</w:t>
+                        <w:t xml:space="preserve">Abbildung </w:t>
+                      </w:r>
+                      <w:r>
+                        <w:t>10: Rückseitenentfernung</w:t>
                       </w:r>
                     </w:p>
                   </w:txbxContent>
@@ -3964,7 +3982,10 @@
                               </w:rPr>
                             </w:pPr>
                             <w:r>
-                              <w:t>Abbildung 8: Zoom</w:t>
+                              <w:t xml:space="preserve">Abbildung </w:t>
+                            </w:r>
+                            <w:r>
+                              <w:t>8: Zoom</w:t>
                             </w:r>
                           </w:p>
                         </w:txbxContent>
@@ -3995,7 +4016,10 @@
                         </w:rPr>
                       </w:pPr>
                       <w:r>
-                        <w:t>Abbildung 8: Zoom</w:t>
+                        <w:t xml:space="preserve">Abbildung </w:t>
+                      </w:r>
+                      <w:r>
+                        <w:t>8: Zoom</w:t>
                       </w:r>
                     </w:p>
                   </w:txbxContent>
@@ -4127,7 +4151,10 @@
                               </w:rPr>
                             </w:pPr>
                             <w:r>
-                              <w:t>Abbildung 9: Tiefenpuffer</w:t>
+                              <w:t xml:space="preserve">Abbildung </w:t>
+                            </w:r>
+                            <w:r>
+                              <w:t>9: Tiefenpuffer</w:t>
                             </w:r>
                           </w:p>
                         </w:txbxContent>
@@ -4158,7 +4185,10 @@
                         </w:rPr>
                       </w:pPr>
                       <w:r>
-                        <w:t>Abbildung 9: Tiefenpuffer</w:t>
+                        <w:t xml:space="preserve">Abbildung </w:t>
+                      </w:r>
+                      <w:r>
+                        <w:t>9: Tiefenpuffer</w:t>
                       </w:r>
                     </w:p>
                   </w:txbxContent>
@@ -4290,7 +4320,10 @@
                               </w:rPr>
                             </w:pPr>
                             <w:r>
-                              <w:t>Abbildung 7: ohne ambientes Licht</w:t>
+                              <w:t xml:space="preserve">Abbildung </w:t>
+                            </w:r>
+                            <w:r>
+                              <w:t>7: ohne ambientes Licht</w:t>
                             </w:r>
                             <w:r>
                               <w:t xml:space="preserve"> </w:t>
@@ -4324,7 +4357,10 @@
                         </w:rPr>
                       </w:pPr>
                       <w:r>
-                        <w:t>Abbildung 7: ohne ambientes Licht</w:t>
+                        <w:t xml:space="preserve">Abbildung </w:t>
+                      </w:r>
+                      <w:r>
+                        <w:t>7: ohne ambientes Licht</w:t>
                       </w:r>
                       <w:r>
                         <w:t xml:space="preserve"> </w:t>
@@ -4685,11 +4721,21 @@
     <w:r>
       <w:t xml:space="preserve"> | </w:t>
     </w:r>
-    <w:fldSimple w:instr="NUMPAGES \* Arabisch \* MERGEFORMAT">
-      <w:r>
-        <w:t>2</w:t>
-      </w:r>
-    </w:fldSimple>
+    <w:r>
+      <w:fldChar w:fldCharType="begin"/>
+    </w:r>
+    <w:r>
+      <w:instrText>NUMPAGES \* Arabisch \* MERGEFORMAT</w:instrText>
+    </w:r>
+    <w:r>
+      <w:fldChar w:fldCharType="separate"/>
+    </w:r>
+    <w:r>
+      <w:t>2</w:t>
+    </w:r>
+    <w:r>
+      <w:fldChar w:fldCharType="end"/>
+    </w:r>
   </w:p>
 </w:ftr>
 </file>

--- a/docs/Dokumentation.docx
+++ b/docs/Dokumentation.docx
@@ -2,7 +2,74 @@
 <file path=word/document.xml><?xml version="1.0" encoding="utf-8"?>
 <w:document xmlns:wpc="http://schemas.microsoft.com/office/word/2010/wordprocessingCanvas" xmlns:cx="http://schemas.microsoft.com/office/drawing/2014/chartex" xmlns:cx1="http://schemas.microsoft.com/office/drawing/2015/9/8/chartex" xmlns:cx2="http://schemas.microsoft.com/office/drawing/2015/10/21/chartex" xmlns:cx3="http://schemas.microsoft.com/office/drawing/2016/5/9/chartex" xmlns:cx4="http://schemas.microsoft.com/office/drawing/2016/5/10/chartex" xmlns:cx5="http://schemas.microsoft.com/office/drawing/2016/5/11/chartex" xmlns:cx6="http://schemas.microsoft.com/office/drawing/2016/5/12/chartex" xmlns:cx7="http://schemas.microsoft.com/office/drawing/2016/5/13/chartex" xmlns:cx8="http://schemas.microsoft.com/office/drawing/2016/5/14/chartex" xmlns:mc="http://schemas.openxmlformats.org/markup-compatibility/2006" xmlns:aink="http://schemas.microsoft.com/office/drawing/2016/ink" xmlns:am3d="http://schemas.microsoft.com/office/drawing/2017/model3d" xmlns:o="urn:schemas-microsoft-com:office:office" xmlns:oel="http://schemas.microsoft.com/office/2019/extlst" xmlns:r="http://schemas.openxmlformats.org/officeDocument/2006/relationships" xmlns:m="http://schemas.openxmlformats.org/officeDocument/2006/math" xmlns:v="urn:schemas-microsoft-com:vml" xmlns:wp14="http://schemas.microsoft.com/office/word/2010/wordprocessingDrawing" xmlns:wp="http://schemas.openxmlformats.org/drawingml/2006/wordprocessingDrawing" xmlns:w10="urn:schemas-microsoft-com:office:word" xmlns:w="http://schemas.openxmlformats.org/wordprocessingml/2006/main" xmlns:w14="http://schemas.microsoft.com/office/word/2010/wordml" xmlns:w15="http://schemas.microsoft.com/office/word/2012/wordml" xmlns:w16cex="http://schemas.microsoft.com/office/word/2018/wordml/cex" xmlns:w16cid="http://schemas.microsoft.com/office/word/2016/wordml/cid" xmlns:w16="http://schemas.microsoft.com/office/word/2018/wordml" xmlns:w16du="http://schemas.microsoft.com/office/word/2023/wordml/word16du" xmlns:w16sdtdh="http://schemas.microsoft.com/office/word/2020/wordml/sdtdatahash" xmlns:w16sdtfl="http://schemas.microsoft.com/office/word/2024/wordml/sdtformatlock" xmlns:w16se="http://schemas.microsoft.com/office/word/2015/wordml/symex" xmlns:wpg="http://schemas.microsoft.com/office/word/2010/wordprocessingGroup" xmlns:wpi="http://schemas.microsoft.com/office/word/2010/wordprocessingInk" xmlns:wne="http://schemas.microsoft.com/office/word/2006/wordml" xmlns:wps="http://schemas.microsoft.com/office/word/2010/wordprocessingShape" mc:Ignorable="w14 w15 w16se w16cid w16 w16cex w16sdtdh w16sdtfl w16du wp14">
   <w:body>
-    <w:p>
+    <w:p/>
+    <w:p/>
+    <w:p>
+      <w:pPr>
+        <w:pStyle w:val="S1"/>
+        <w:numPr>
+          <w:ilvl w:val="0"/>
+          <w:numId w:val="0"/>
+        </w:numPr>
+        <w:ind w:left="567" w:hanging="567"/>
+      </w:pPr>
+      <w:r>
+        <w:drawing>
+          <wp:anchor distT="0" distB="0" distL="114300" distR="114300" simplePos="0" relativeHeight="251691008" behindDoc="1" locked="0" layoutInCell="1" allowOverlap="1" wp14:anchorId="4DBFE276" wp14:editId="2E1EAEF3">
+            <wp:simplePos x="0" y="0"/>
+            <wp:positionH relativeFrom="margin">
+              <wp:align>center</wp:align>
+            </wp:positionH>
+            <wp:positionV relativeFrom="paragraph">
+              <wp:posOffset>3847548</wp:posOffset>
+            </wp:positionV>
+            <wp:extent cx="4432125" cy="3840480"/>
+            <wp:effectExtent l="0" t="0" r="6985" b="7620"/>
+            <wp:wrapNone/>
+            <wp:docPr id="1551968733" name="Picture 1"/>
+            <wp:cNvGraphicFramePr>
+              <a:graphicFrameLocks xmlns:a="http://schemas.openxmlformats.org/drawingml/2006/main" noChangeAspect="1"/>
+            </wp:cNvGraphicFramePr>
+            <a:graphic xmlns:a="http://schemas.openxmlformats.org/drawingml/2006/main">
+              <a:graphicData uri="http://schemas.openxmlformats.org/drawingml/2006/picture">
+                <pic:pic xmlns:pic="http://schemas.openxmlformats.org/drawingml/2006/picture">
+                  <pic:nvPicPr>
+                    <pic:cNvPr id="1551968733" name=""/>
+                    <pic:cNvPicPr/>
+                  </pic:nvPicPr>
+                  <pic:blipFill>
+                    <a:blip r:embed="rId8">
+                      <a:extLst>
+                        <a:ext uri="{28A0092B-C50C-407E-A947-70E740481C1C}">
+                          <a14:useLocalDpi xmlns:a14="http://schemas.microsoft.com/office/drawing/2010/main" val="0"/>
+                        </a:ext>
+                      </a:extLst>
+                    </a:blip>
+                    <a:stretch>
+                      <a:fillRect/>
+                    </a:stretch>
+                  </pic:blipFill>
+                  <pic:spPr>
+                    <a:xfrm>
+                      <a:off x="0" y="0"/>
+                      <a:ext cx="4432125" cy="3840480"/>
+                    </a:xfrm>
+                    <a:prstGeom prst="rect">
+                      <a:avLst/>
+                    </a:prstGeom>
+                  </pic:spPr>
+                </pic:pic>
+              </a:graphicData>
+            </a:graphic>
+            <wp14:sizeRelH relativeFrom="page">
+              <wp14:pctWidth>0</wp14:pctWidth>
+            </wp14:sizeRelH>
+            <wp14:sizeRelV relativeFrom="page">
+              <wp14:pctHeight>0</wp14:pctHeight>
+            </wp14:sizeRelV>
+          </wp:anchor>
+        </w:drawing>
+      </w:r>
       <w:r>
         <w:rPr>
           <w:noProof/>
@@ -10,16 +77,16 @@
         <mc:AlternateContent>
           <mc:Choice Requires="wps">
             <w:drawing>
-              <wp:anchor distT="0" distB="0" distL="114300" distR="114300" simplePos="0" relativeHeight="251659264" behindDoc="0" locked="0" layoutInCell="1" allowOverlap="1" wp14:anchorId="75150D3A" wp14:editId="43A959DD">
+              <wp:anchor distT="0" distB="0" distL="114300" distR="114300" simplePos="0" relativeHeight="251659264" behindDoc="0" locked="0" layoutInCell="1" allowOverlap="1" wp14:anchorId="75150D3A" wp14:editId="3CD21438">
                 <wp:simplePos x="0" y="0"/>
-                <wp:positionH relativeFrom="column">
-                  <wp:posOffset>2540</wp:posOffset>
+                <wp:positionH relativeFrom="margin">
+                  <wp:align>left</wp:align>
                 </wp:positionH>
                 <wp:positionV relativeFrom="page">
-                  <wp:posOffset>2519680</wp:posOffset>
+                  <wp:posOffset>2520563</wp:posOffset>
                 </wp:positionV>
-                <wp:extent cx="4848860" cy="2980690"/>
-                <wp:effectExtent l="0" t="0" r="2540" b="3810"/>
+                <wp:extent cx="4848860" cy="2162755"/>
+                <wp:effectExtent l="0" t="0" r="8890" b="9525"/>
                 <wp:wrapNone/>
                 <wp:docPr id="1887760901" name="Textfeld 1"/>
                 <wp:cNvGraphicFramePr/>
@@ -30,7 +97,7 @@
                       <wps:spPr>
                         <a:xfrm>
                           <a:off x="0" y="0"/>
-                          <a:ext cx="4848860" cy="2980690"/>
+                          <a:ext cx="4848860" cy="2162755"/>
                         </a:xfrm>
                         <a:prstGeom prst="rect">
                           <a:avLst/>
@@ -110,7 +177,7 @@
                 <v:stroke joinstyle="miter"/>
                 <v:path gradientshapeok="t" o:connecttype="rect"/>
               </v:shapetype>
-              <v:shape id="Textfeld 1" o:spid="_x0000_s1026" type="#_x0000_t202" style="position:absolute;margin-left:.2pt;margin-top:198.4pt;width:381.8pt;height:234.7pt;z-index:251659264;visibility:visible;mso-wrap-style:square;mso-width-percent:0;mso-height-percent:0;mso-wrap-distance-left:9pt;mso-wrap-distance-top:0;mso-wrap-distance-right:9pt;mso-wrap-distance-bottom:0;mso-position-horizontal:absolute;mso-position-horizontal-relative:text;mso-position-vertical:absolute;mso-position-vertical-relative:page;mso-width-percent:0;mso-height-percent:0;mso-width-relative:margin;mso-height-relative:margin;v-text-anchor:top" o:gfxdata="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" fillcolor="white [3201]" stroked="f" strokeweight=".5pt">
+              <v:shape id="Textfeld 1" o:spid="_x0000_s1026" type="#_x0000_t202" style="position:absolute;left:0;text-align:left;margin-left:0;margin-top:198.45pt;width:381.8pt;height:170.3pt;z-index:251659264;visibility:visible;mso-wrap-style:square;mso-width-percent:0;mso-height-percent:0;mso-wrap-distance-left:9pt;mso-wrap-distance-top:0;mso-wrap-distance-right:9pt;mso-wrap-distance-bottom:0;mso-position-horizontal:left;mso-position-horizontal-relative:margin;mso-position-vertical:absolute;mso-position-vertical-relative:page;mso-width-percent:0;mso-height-percent:0;mso-width-relative:margin;mso-height-relative:margin;v-text-anchor:top" o:gfxdata="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" fillcolor="white [3201]" stroked="f" strokeweight=".5pt">
                 <v:textbox inset="0,0,0,0">
                   <w:txbxContent>
                     <w:p>
@@ -155,23 +222,12 @@
                     </w:p>
                   </w:txbxContent>
                 </v:textbox>
-                <w10:wrap anchory="page"/>
+                <w10:wrap anchorx="margin" anchory="page"/>
               </v:shape>
             </w:pict>
           </mc:Fallback>
         </mc:AlternateContent>
       </w:r>
-    </w:p>
-    <w:p/>
-    <w:p>
-      <w:pPr>
-        <w:pStyle w:val="S1"/>
-        <w:numPr>
-          <w:ilvl w:val="0"/>
-          <w:numId w:val="0"/>
-        </w:numPr>
-        <w:ind w:left="567" w:hanging="567"/>
-      </w:pPr>
       <w:r>
         <w:br w:type="page"/>
       </w:r>
@@ -1277,7 +1333,7 @@
           <w:szCs w:val="28"/>
         </w:rPr>
         <w:drawing>
-          <wp:anchor distT="0" distB="0" distL="114300" distR="114300" simplePos="0" relativeHeight="251669504" behindDoc="1" locked="0" layoutInCell="1" allowOverlap="1" wp14:anchorId="7E83EF95" wp14:editId="6CA1851D">
+          <wp:anchor distT="0" distB="0" distL="114300" distR="114300" simplePos="0" relativeHeight="251669504" behindDoc="1" locked="0" layoutInCell="1" allowOverlap="1" wp14:anchorId="7E83EF95" wp14:editId="5E187D82">
             <wp:simplePos x="0" y="0"/>
             <wp:positionH relativeFrom="margin">
               <wp:align>center</wp:align>
@@ -1300,7 +1356,7 @@
                     <pic:cNvPicPr/>
                   </pic:nvPicPr>
                   <pic:blipFill>
-                    <a:blip r:embed="rId8" cstate="print">
+                    <a:blip r:embed="rId9" cstate="print">
                       <a:extLst>
                         <a:ext uri="{28A0092B-C50C-407E-A947-70E740481C1C}">
                           <a14:useLocalDpi xmlns:a14="http://schemas.microsoft.com/office/drawing/2010/main" val="0"/>
@@ -1745,7 +1801,7 @@
                     </pic:cNvPicPr>
                   </pic:nvPicPr>
                   <pic:blipFill>
-                    <a:blip r:embed="rId9" cstate="print">
+                    <a:blip r:embed="rId10" cstate="print">
                       <a:extLst>
                         <a:ext uri="{28A0092B-C50C-407E-A947-70E740481C1C}">
                           <a14:useLocalDpi xmlns:a14="http://schemas.microsoft.com/office/drawing/2010/main" val="0"/>
@@ -1814,7 +1870,7 @@
                     </pic:cNvPicPr>
                   </pic:nvPicPr>
                   <pic:blipFill>
-                    <a:blip r:embed="rId10" cstate="print">
+                    <a:blip r:embed="rId11" cstate="print">
                       <a:extLst>
                         <a:ext uri="{28A0092B-C50C-407E-A947-70E740481C1C}">
                           <a14:useLocalDpi xmlns:a14="http://schemas.microsoft.com/office/drawing/2010/main" val="0"/>
@@ -2119,7 +2175,7 @@
                     </pic:cNvPicPr>
                   </pic:nvPicPr>
                   <pic:blipFill>
-                    <a:blip r:embed="rId11" cstate="print">
+                    <a:blip r:embed="rId12" cstate="print">
                       <a:extLst>
                         <a:ext uri="{28A0092B-C50C-407E-A947-70E740481C1C}">
                           <a14:useLocalDpi xmlns:a14="http://schemas.microsoft.com/office/drawing/2010/main" val="0"/>
@@ -2363,10 +2419,7 @@
                               </w:rPr>
                             </w:pPr>
                             <w:r>
-                              <w:t xml:space="preserve">Abbildung </w:t>
-                            </w:r>
-                            <w:r>
-                              <w:t>5: Animation</w:t>
+                              <w:t>Abbildung 5: Animation</w:t>
                             </w:r>
                           </w:p>
                         </w:txbxContent>
@@ -2397,10 +2450,7 @@
                         </w:rPr>
                       </w:pPr>
                       <w:r>
-                        <w:t xml:space="preserve">Abbildung </w:t>
-                      </w:r>
-                      <w:r>
-                        <w:t>5: Animation</w:t>
+                        <w:t>Abbildung 5: Animation</w:t>
                       </w:r>
                     </w:p>
                   </w:txbxContent>
@@ -2443,7 +2493,7 @@
                     </pic:cNvPicPr>
                   </pic:nvPicPr>
                   <pic:blipFill>
-                    <a:blip r:embed="rId12">
+                    <a:blip r:embed="rId13">
                       <a:extLst>
                         <a:ext uri="{28A0092B-C50C-407E-A947-70E740481C1C}">
                           <a14:useLocalDpi xmlns:a14="http://schemas.microsoft.com/office/drawing/2010/main" val="0"/>
@@ -2625,10 +2675,7 @@
                               </w:rPr>
                             </w:pPr>
                             <w:r>
-                              <w:t xml:space="preserve">Abbildung </w:t>
-                            </w:r>
-                            <w:r>
-                              <w:t>6: Multi-Viewport-Darstellung</w:t>
+                              <w:t>Abbildung 6: Multi-Viewport-Darstellung</w:t>
                             </w:r>
                           </w:p>
                         </w:txbxContent>
@@ -2659,10 +2706,7 @@
                         </w:rPr>
                       </w:pPr>
                       <w:r>
-                        <w:t xml:space="preserve">Abbildung </w:t>
-                      </w:r>
-                      <w:r>
-                        <w:t>6: Multi-Viewport-Darstellung</w:t>
+                        <w:t>Abbildung 6: Multi-Viewport-Darstellung</w:t>
                       </w:r>
                     </w:p>
                   </w:txbxContent>
@@ -2705,7 +2749,7 @@
                     </pic:cNvPicPr>
                   </pic:nvPicPr>
                   <pic:blipFill>
-                    <a:blip r:embed="rId13" cstate="print">
+                    <a:blip r:embed="rId14" cstate="print">
                       <a:extLst>
                         <a:ext uri="{28A0092B-C50C-407E-A947-70E740481C1C}">
                           <a14:useLocalDpi xmlns:a14="http://schemas.microsoft.com/office/drawing/2010/main" val="0"/>
@@ -2840,42 +2884,15 @@
           <w:sz w:val="22"/>
           <w:szCs w:val="28"/>
         </w:rPr>
-        <w:t>Man kann das Programm ausführen, wenn man die</w:t>
-      </w:r>
-      <w:r>
-        <w:rPr>
-          <w:sz w:val="22"/>
-          <w:szCs w:val="28"/>
-        </w:rPr>
-        <w:t xml:space="preserve"> Solution s85482_cg1_beleg.sln mit Visual Studio öffnet und den</w:t>
-      </w:r>
-      <w:r>
-        <w:rPr>
-          <w:sz w:val="22"/>
-          <w:szCs w:val="28"/>
-        </w:rPr>
-        <w:t xml:space="preserve"> Installation so befolgt, wie wir es im ersten Praktikum des Moduls gemacht haben</w:t>
-      </w:r>
-      <w:r>
-        <w:rPr>
-          <w:sz w:val="22"/>
-          <w:szCs w:val="28"/>
-        </w:rPr>
-        <w:t>, mit den Hinzufügen der Bibliotheken</w:t>
-      </w:r>
-      <w:r>
-        <w:rPr>
-          <w:sz w:val="22"/>
-          <w:szCs w:val="28"/>
-        </w:rPr>
-        <w:t>.</w:t>
-      </w:r>
-      <w:r>
-        <w:rPr>
-          <w:sz w:val="22"/>
-          <w:szCs w:val="28"/>
-        </w:rPr>
-        <w:t xml:space="preserve"> Wenn man dies getan hat, kann man das Main Programm auführen.</w:t>
+        <w:t>Das Programm lässt sich ausführen, indem man die Datei lotte_richter_s85482.exe unter Windows ausführt.</w:t>
+      </w:r>
+      <w:r>
+        <w:rPr>
+          <w:sz w:val="22"/>
+          <w:szCs w:val="28"/>
+        </w:rPr>
+        <w:br/>
+        <w:t>Alternativ kann man die Solution lotte_richter_s85482.sln mit Visual Studio öffnen, die Installationsanweisungen aus dem Praktikum befolgen und darüber das Programm starten.</w:t>
       </w:r>
     </w:p>
     <w:p>
@@ -3813,10 +3830,7 @@
                               </w:rPr>
                             </w:pPr>
                             <w:r>
-                              <w:t xml:space="preserve">Abbildung </w:t>
-                            </w:r>
-                            <w:r>
-                              <w:t>10: Rückseitenentfernung</w:t>
+                              <w:t>Abbildung 10: Rückseitenentfernung</w:t>
                             </w:r>
                           </w:p>
                         </w:txbxContent>
@@ -3847,10 +3861,7 @@
                         </w:rPr>
                       </w:pPr>
                       <w:r>
-                        <w:t xml:space="preserve">Abbildung </w:t>
-                      </w:r>
-                      <w:r>
-                        <w:t>10: Rückseitenentfernung</w:t>
+                        <w:t>Abbildung 10: Rückseitenentfernung</w:t>
                       </w:r>
                     </w:p>
                   </w:txbxContent>
@@ -3893,7 +3904,7 @@
                     </pic:cNvPicPr>
                   </pic:nvPicPr>
                   <pic:blipFill>
-                    <a:blip r:embed="rId14" cstate="print">
+                    <a:blip r:embed="rId15" cstate="print">
                       <a:extLst>
                         <a:ext uri="{28A0092B-C50C-407E-A947-70E740481C1C}">
                           <a14:useLocalDpi xmlns:a14="http://schemas.microsoft.com/office/drawing/2010/main" val="0"/>
@@ -3982,10 +3993,7 @@
                               </w:rPr>
                             </w:pPr>
                             <w:r>
-                              <w:t xml:space="preserve">Abbildung </w:t>
-                            </w:r>
-                            <w:r>
-                              <w:t>8: Zoom</w:t>
+                              <w:t>Abbildung 8: Zoom</w:t>
                             </w:r>
                           </w:p>
                         </w:txbxContent>
@@ -4016,10 +4024,7 @@
                         </w:rPr>
                       </w:pPr>
                       <w:r>
-                        <w:t xml:space="preserve">Abbildung </w:t>
-                      </w:r>
-                      <w:r>
-                        <w:t>8: Zoom</w:t>
+                        <w:t>Abbildung 8: Zoom</w:t>
                       </w:r>
                     </w:p>
                   </w:txbxContent>
@@ -4062,7 +4067,7 @@
                     </pic:cNvPicPr>
                   </pic:nvPicPr>
                   <pic:blipFill>
-                    <a:blip r:embed="rId15" cstate="print">
+                    <a:blip r:embed="rId16" cstate="print">
                       <a:extLst>
                         <a:ext uri="{28A0092B-C50C-407E-A947-70E740481C1C}">
                           <a14:useLocalDpi xmlns:a14="http://schemas.microsoft.com/office/drawing/2010/main" val="0"/>
@@ -4151,10 +4156,7 @@
                               </w:rPr>
                             </w:pPr>
                             <w:r>
-                              <w:t xml:space="preserve">Abbildung </w:t>
-                            </w:r>
-                            <w:r>
-                              <w:t>9: Tiefenpuffer</w:t>
+                              <w:t>Abbildung 9: Tiefenpuffer</w:t>
                             </w:r>
                           </w:p>
                         </w:txbxContent>
@@ -4185,10 +4187,7 @@
                         </w:rPr>
                       </w:pPr>
                       <w:r>
-                        <w:t xml:space="preserve">Abbildung </w:t>
-                      </w:r>
-                      <w:r>
-                        <w:t>9: Tiefenpuffer</w:t>
+                        <w:t>Abbildung 9: Tiefenpuffer</w:t>
                       </w:r>
                     </w:p>
                   </w:txbxContent>
@@ -4231,7 +4230,7 @@
                     </pic:cNvPicPr>
                   </pic:nvPicPr>
                   <pic:blipFill>
-                    <a:blip r:embed="rId16" cstate="print">
+                    <a:blip r:embed="rId17" cstate="print">
                       <a:extLst>
                         <a:ext uri="{28A0092B-C50C-407E-A947-70E740481C1C}">
                           <a14:useLocalDpi xmlns:a14="http://schemas.microsoft.com/office/drawing/2010/main" val="0"/>
@@ -4320,10 +4319,7 @@
                               </w:rPr>
                             </w:pPr>
                             <w:r>
-                              <w:t xml:space="preserve">Abbildung </w:t>
-                            </w:r>
-                            <w:r>
-                              <w:t>7: ohne ambientes Licht</w:t>
+                              <w:t>Abbildung 7: ohne ambientes Licht</w:t>
                             </w:r>
                             <w:r>
                               <w:t xml:space="preserve"> </w:t>
@@ -4357,10 +4353,7 @@
                         </w:rPr>
                       </w:pPr>
                       <w:r>
-                        <w:t xml:space="preserve">Abbildung </w:t>
-                      </w:r>
-                      <w:r>
-                        <w:t>7: ohne ambientes Licht</w:t>
+                        <w:t>Abbildung 7: ohne ambientes Licht</w:t>
                       </w:r>
                       <w:r>
                         <w:t xml:space="preserve"> </w:t>
@@ -4406,7 +4399,7 @@
                     </pic:cNvPicPr>
                   </pic:nvPicPr>
                   <pic:blipFill>
-                    <a:blip r:embed="rId17">
+                    <a:blip r:embed="rId18">
                       <a:extLst>
                         <a:ext uri="{28A0092B-C50C-407E-A947-70E740481C1C}">
                           <a14:useLocalDpi xmlns:a14="http://schemas.microsoft.com/office/drawing/2010/main" val="0"/>
@@ -4555,7 +4548,7 @@
         </w:rPr>
         <w:t>Deepseek(https://www.deepseek.com/) + ChatGPT (</w:t>
       </w:r>
-      <w:hyperlink r:id="rId18" w:history="1">
+      <w:hyperlink r:id="rId19" w:history="1">
         <w:r>
           <w:rPr>
             <w:rStyle w:val="Hyperlink"/>
@@ -4594,9 +4587,9 @@
       </w:r>
     </w:p>
     <w:sectPr>
-      <w:footerReference w:type="even" r:id="rId19"/>
-      <w:footerReference w:type="default" r:id="rId20"/>
-      <w:headerReference w:type="first" r:id="rId21"/>
+      <w:footerReference w:type="even" r:id="rId20"/>
+      <w:footerReference w:type="default" r:id="rId21"/>
+      <w:headerReference w:type="first" r:id="rId22"/>
       <w:pgSz w:w="11901" w:h="16840"/>
       <w:pgMar w:top="1276" w:right="1276" w:bottom="1276" w:left="1276" w:header="782" w:footer="510" w:gutter="0"/>
       <w:cols w:space="708"/>
@@ -4721,21 +4714,11 @@
     <w:r>
       <w:t xml:space="preserve"> | </w:t>
     </w:r>
-    <w:r>
-      <w:fldChar w:fldCharType="begin"/>
-    </w:r>
-    <w:r>
-      <w:instrText>NUMPAGES \* Arabisch \* MERGEFORMAT</w:instrText>
-    </w:r>
-    <w:r>
-      <w:fldChar w:fldCharType="separate"/>
-    </w:r>
-    <w:r>
-      <w:t>2</w:t>
-    </w:r>
-    <w:r>
-      <w:fldChar w:fldCharType="end"/>
-    </w:r>
+    <w:fldSimple w:instr="NUMPAGES \* Arabisch \* MERGEFORMAT">
+      <w:r>
+        <w:t>2</w:t>
+      </w:r>
+    </w:fldSimple>
   </w:p>
 </w:ftr>
 </file>
